--- a/Exercises 5-8/Ex5.docx
+++ b/Exercises 5-8/Ex5.docx
@@ -25,7 +25,7 @@
           <w:sz w:val="40"/>
           <w:szCs w:val="40"/>
         </w:rPr>
-        <w:t>5</w:t>
+        <w:t>9</w:t>
       </w:r>
       <w:r>
         <w:rPr>
@@ -34,14 +34,6 @@
           <w:szCs w:val="40"/>
         </w:rPr>
         <w:t>_</w:t>
-      </w:r>
-      <w:r>
-        <w:rPr>
-          <w:rFonts w:ascii="Times New Roman" w:eastAsia="Times New Roman" w:hAnsi="Times New Roman" w:cs="Times New Roman"/>
-          <w:sz w:val="40"/>
-          <w:szCs w:val="40"/>
-        </w:rPr>
-        <w:t>Serial monitor (read/write)</w:t>
       </w:r>
     </w:p>
     <w:p>
@@ -190,6 +182,7 @@
       <w:r>
         <w:rPr>
           <w:rFonts w:ascii="Times New Roman" w:hAnsi="Times New Roman" w:cs="Times New Roman"/>
+          <w:noProof/>
         </w:rPr>
         <w:drawing>
           <wp:inline distT="0" distB="0" distL="0" distR="0" wp14:anchorId="21241E52" wp14:editId="157EE2D3">
@@ -339,94 +332,23 @@
           <w:rFonts w:ascii="Times New Roman" w:hAnsi="Times New Roman" w:cs="Times New Roman"/>
           <w:shd w:val="clear" w:color="auto" w:fill="FFFFFF"/>
         </w:rPr>
-        <w:t xml:space="preserve">5c: Try changing the line </w:t>
-      </w:r>
-      <w:proofErr w:type="spellStart"/>
+        <w:t>5c: Try changing the line Serial.print(incomingByte, DEC) to Serial.</w:t>
+      </w:r>
+      <w:proofErr w:type="gramStart"/>
       <w:r>
         <w:rPr>
           <w:rFonts w:ascii="Times New Roman" w:hAnsi="Times New Roman" w:cs="Times New Roman"/>
           <w:shd w:val="clear" w:color="auto" w:fill="FFFFFF"/>
         </w:rPr>
-        <w:t>Serial.print</w:t>
-      </w:r>
-      <w:proofErr w:type="spellEnd"/>
+        <w:t>print((</w:t>
+      </w:r>
+      <w:proofErr w:type="gramEnd"/>
       <w:r>
         <w:rPr>
           <w:rFonts w:ascii="Times New Roman" w:hAnsi="Times New Roman" w:cs="Times New Roman"/>
           <w:shd w:val="clear" w:color="auto" w:fill="FFFFFF"/>
         </w:rPr>
-        <w:t>(</w:t>
-      </w:r>
-      <w:proofErr w:type="spellStart"/>
-      <w:r>
-        <w:rPr>
-          <w:rFonts w:ascii="Times New Roman" w:hAnsi="Times New Roman" w:cs="Times New Roman"/>
-          <w:shd w:val="clear" w:color="auto" w:fill="FFFFFF"/>
-        </w:rPr>
-        <w:t>incomingByte</w:t>
-      </w:r>
-      <w:proofErr w:type="spellEnd"/>
-      <w:r>
-        <w:rPr>
-          <w:rFonts w:ascii="Times New Roman" w:hAnsi="Times New Roman" w:cs="Times New Roman"/>
-          <w:shd w:val="clear" w:color="auto" w:fill="FFFFFF"/>
-        </w:rPr>
-        <w:t>, DEC) to</w:t>
-      </w:r>
-      <w:r>
-        <w:rPr>
-          <w:rFonts w:ascii="Times New Roman" w:hAnsi="Times New Roman" w:cs="Times New Roman"/>
-          <w:shd w:val="clear" w:color="auto" w:fill="FFFFFF"/>
-        </w:rPr>
-        <w:t xml:space="preserve"> </w:t>
-      </w:r>
-      <w:proofErr w:type="spellStart"/>
-      <w:r>
-        <w:rPr>
-          <w:rFonts w:ascii="Times New Roman" w:hAnsi="Times New Roman" w:cs="Times New Roman"/>
-          <w:shd w:val="clear" w:color="auto" w:fill="FFFFFF"/>
-        </w:rPr>
-        <w:t>Serial.</w:t>
-      </w:r>
-      <w:proofErr w:type="gramStart"/>
-      <w:r>
-        <w:rPr>
-          <w:rFonts w:ascii="Times New Roman" w:hAnsi="Times New Roman" w:cs="Times New Roman"/>
-          <w:shd w:val="clear" w:color="auto" w:fill="FFFFFF"/>
-        </w:rPr>
-        <w:t>print</w:t>
-      </w:r>
-      <w:proofErr w:type="spellEnd"/>
-      <w:r>
-        <w:rPr>
-          <w:rFonts w:ascii="Times New Roman" w:hAnsi="Times New Roman" w:cs="Times New Roman"/>
-          <w:shd w:val="clear" w:color="auto" w:fill="FFFFFF"/>
-        </w:rPr>
-        <w:t>((</w:t>
-      </w:r>
-      <w:proofErr w:type="gramEnd"/>
-      <w:r>
-        <w:rPr>
-          <w:rFonts w:ascii="Times New Roman" w:hAnsi="Times New Roman" w:cs="Times New Roman"/>
-          <w:shd w:val="clear" w:color="auto" w:fill="FFFFFF"/>
-        </w:rPr>
-        <w:t>char)</w:t>
-      </w:r>
-      <w:proofErr w:type="spellStart"/>
-      <w:r>
-        <w:rPr>
-          <w:rFonts w:ascii="Times New Roman" w:hAnsi="Times New Roman" w:cs="Times New Roman"/>
-          <w:shd w:val="clear" w:color="auto" w:fill="FFFFFF"/>
-        </w:rPr>
-        <w:t>incomingByte</w:t>
-      </w:r>
-      <w:proofErr w:type="spellEnd"/>
-      <w:r>
-        <w:rPr>
-          <w:rFonts w:ascii="Times New Roman" w:hAnsi="Times New Roman" w:cs="Times New Roman"/>
-          <w:shd w:val="clear" w:color="auto" w:fill="FFFFFF"/>
-        </w:rPr>
-        <w:t>). What hap-</w:t>
+        <w:t>char)incomingByte). What hap-</w:t>
       </w:r>
       <w:r>
         <w:rPr>
@@ -486,6 +408,7 @@
       <w:r>
         <w:rPr>
           <w:rFonts w:ascii="Times New Roman" w:hAnsi="Times New Roman" w:cs="Times New Roman"/>
+          <w:noProof/>
         </w:rPr>
         <w:drawing>
           <wp:inline distT="0" distB="0" distL="0" distR="0" wp14:anchorId="20E13A39" wp14:editId="7B836695">
